--- a/drafts/introduction/related-work.docx
+++ b/drafts/introduction/related-work.docx
@@ -97,10 +97,46 @@
         <w:t xml:space="preserve">it is yet to offer a solution </w:t>
       </w:r>
       <w:r>
-        <w:t>that also preserves security,</w:t>
-      </w:r>
-      <w:r>
-        <w:t xml:space="preserve"> without which encryption is pointless.</w:t>
+        <w:t>that also</w:t>
+      </w:r>
+      <w:r>
+        <w:t xml:space="preserve"> </w:t>
+      </w:r>
+      <w:r>
+        <w:t>preserves</w:t>
+      </w:r>
+      <w:r>
+        <w:t xml:space="preserve"> </w:t>
+      </w:r>
+      <w:r>
+        <w:t xml:space="preserve">security against </w:t>
+      </w:r>
+      <w:r>
+        <w:t xml:space="preserve">adversaries </w:t>
+      </w:r>
+      <w:r>
+        <w:t>directly attacking</w:t>
+      </w:r>
+      <w:r>
+        <w:t xml:space="preserve"> </w:t>
+      </w:r>
+      <w:r>
+        <w:t xml:space="preserve">the </w:t>
+      </w:r>
+      <w:r>
+        <w:t>encryption, making the</w:t>
+      </w:r>
+      <w:r>
+        <w:t>m useless</w:t>
+      </w:r>
+      <w:r>
+        <w:t xml:space="preserve"> </w:t>
+      </w:r>
+      <w:r>
+        <w:t>to</w:t>
+      </w:r>
+      <w:r>
+        <w:t xml:space="preserve"> real-world applications.</w:t>
       </w:r>
     </w:p>
     <w:p/>
@@ -179,7 +215,13 @@
         <w:t>However,</w:t>
       </w:r>
       <w:r>
-        <w:t xml:space="preserve"> deep learning neural networks are considered overkill for moving-object detection</w:t>
+        <w:t xml:space="preserve"> deep learning neural networks are considered </w:t>
+      </w:r>
+      <w:r>
+        <w:t>overly complex</w:t>
+      </w:r>
+      <w:r>
+        <w:t xml:space="preserve"> for moving-object detection</w:t>
       </w:r>
       <w:r>
         <w:t>.</w:t>
@@ -257,7 +299,30 @@
         <w:t xml:space="preserve"> </w:t>
       </w:r>
       <w:r>
-        <w:t>more insight into its applicability will become increasingly useful, as suggested by the trend in the growing popularity of HE research.</w:t>
+        <w:t xml:space="preserve">more insight into its applicability will become increasingly </w:t>
+      </w:r>
+      <w:r>
+        <w:t>valuable</w:t>
+      </w:r>
+      <w:r>
+        <w:t>, as suggested by the trend in the growing popularity of HE research.</w:t>
+      </w:r>
+      <w:r>
+        <w:t xml:space="preserve"> This dissertation attempts to offer </w:t>
+      </w:r>
+      <w:r>
+        <w:t>some beginnings to this insight as it attempts to find the c</w:t>
+      </w:r>
+      <w:r>
+        <w:t xml:space="preserve">onstraining limitations of </w:t>
+      </w:r>
+      <w:proofErr w:type="gramStart"/>
+      <w:r>
+        <w:t>current</w:t>
+      </w:r>
+      <w:proofErr w:type="gramEnd"/>
+      <w:r>
+        <w:t xml:space="preserve"> HE implementations with respect to surveillance.</w:t>
       </w:r>
     </w:p>
     <w:p/>
@@ -291,7 +356,13 @@
         <w:t xml:space="preserve">chosen-plaintext attack} is </w:t>
       </w:r>
       <w:r>
-        <w:t xml:space="preserve">a scenario in which an adversary has the ability to encrypt plaintexts of their choosing, and analyse the corresponding ciphertext </w:t>
+        <w:t xml:space="preserve">a scenario in which an adversary </w:t>
+      </w:r>
+      <w:r>
+        <w:t>can</w:t>
+      </w:r>
+      <w:r>
+        <w:t xml:space="preserve"> encrypt plaintexts of their choosing, and analyse the corresponding ciphertext </w:t>
       </w:r>
       <w:r>
         <w:t>in an</w:t>
@@ -339,7 +410,25 @@
         <w:t xml:space="preserve"> hiding</w:t>
       </w:r>
       <w:r>
-        <w:t>. Like cryptography, steganography attempts to prevent adversaries from reading messages. But, where in cryptography the existence of a message is known but its contents are not, steganography attempts to hide the existence of the message.</w:t>
+        <w:t>. Like cryptography, steganography attempts to prevent adversaries from reading messages.</w:t>
+      </w:r>
+      <w:r>
+        <w:t xml:space="preserve"> </w:t>
+      </w:r>
+      <w:r>
+        <w:t>Unlike cryptography</w:t>
+      </w:r>
+      <w:r>
+        <w:t>,</w:t>
+      </w:r>
+      <w:r>
+        <w:t xml:space="preserve"> where the existence of a message is known but its contents are not, steganography attempts to hide the </w:t>
+      </w:r>
+      <w:r>
+        <w:t>message’s existence</w:t>
+      </w:r>
+      <w:r>
+        <w:t>.</w:t>
       </w:r>
     </w:p>
     <w:p/>
@@ -351,6 +440,10 @@
     </w:sectPr>
   </w:body>
 </w:document>
+</file>
+
+<file path=word/numbering.xml><?xml version="1.0" encoding="utf-8"?>
+<w:numbering xmlns:wpc="http://schemas.microsoft.com/office/word/2010/wordprocessingCanvas" xmlns:cx="http://schemas.microsoft.com/office/drawing/2014/chartex" xmlns:cx1="http://schemas.microsoft.com/office/drawing/2015/9/8/chartex" xmlns:cx2="http://schemas.microsoft.com/office/drawing/2015/10/21/chartex" xmlns:cx3="http://schemas.microsoft.com/office/drawing/2016/5/9/chartex" xmlns:cx4="http://schemas.microsoft.com/office/drawing/2016/5/10/chartex" xmlns:cx5="http://schemas.microsoft.com/office/drawing/2016/5/11/chartex" xmlns:cx6="http://schemas.microsoft.com/office/drawing/2016/5/12/chartex" xmlns:cx7="http://schemas.microsoft.com/office/drawing/2016/5/13/chartex" xmlns:cx8="http://schemas.microsoft.com/office/drawing/2016/5/14/chartex" xmlns:mc="http://schemas.openxmlformats.org/markup-compatibility/2006" xmlns:aink="http://schemas.microsoft.com/office/drawing/2016/ink" xmlns:am3d="http://schemas.microsoft.com/office/drawing/2017/model3d" xmlns:o="urn:schemas-microsoft-com:office:office" xmlns:r="http://schemas.openxmlformats.org/officeDocument/2006/relationships" xmlns:m="http://schemas.openxmlformats.org/officeDocument/2006/math" xmlns:v="urn:schemas-microsoft-com:vml" xmlns:wp14="http://schemas.microsoft.com/office/word/2010/wordprocessingDrawing" xmlns:wp="http://schemas.openxmlformats.org/drawingml/2006/wordprocessingDrawing" xmlns:w10="urn:schemas-microsoft-com:office:word" xmlns:w="http://schemas.openxmlformats.org/wordprocessingml/2006/main" xmlns:w14="http://schemas.microsoft.com/office/word/2010/wordml" xmlns:w15="http://schemas.microsoft.com/office/word/2012/wordml" xmlns:w16cex="http://schemas.microsoft.com/office/word/2018/wordml/cex" xmlns:w16cid="http://schemas.microsoft.com/office/word/2016/wordml/cid" xmlns:w16="http://schemas.microsoft.com/office/word/2018/wordml" xmlns:w16sdtdh="http://schemas.microsoft.com/office/word/2020/wordml/sdtdatahash" xmlns:w16se="http://schemas.microsoft.com/office/word/2015/wordml/symex" xmlns:wpg="http://schemas.microsoft.com/office/word/2010/wordprocessingGroup" xmlns:wpi="http://schemas.microsoft.com/office/word/2010/wordprocessingInk" xmlns:wne="http://schemas.microsoft.com/office/word/2006/wordml" xmlns:wps="http://schemas.microsoft.com/office/word/2010/wordprocessingShape" mc:Ignorable="w14 w15 w16se w16cid w16 w16cex w16sdtdh wp14"/>
 </file>
 
 <file path=word/styles.xml><?xml version="1.0" encoding="utf-8"?>

--- a/drafts/introduction/related-work.docx
+++ b/drafts/introduction/related-work.docx
@@ -1,6 +1,6 @@
 
 <file path=word/document.xml><?xml version="1.0" encoding="utf-8"?>
-<w:document xmlns:wpc="http://schemas.microsoft.com/office/word/2010/wordprocessingCanvas" xmlns:cx="http://schemas.microsoft.com/office/drawing/2014/chartex" xmlns:cx1="http://schemas.microsoft.com/office/drawing/2015/9/8/chartex" xmlns:cx2="http://schemas.microsoft.com/office/drawing/2015/10/21/chartex" xmlns:cx3="http://schemas.microsoft.com/office/drawing/2016/5/9/chartex" xmlns:cx4="http://schemas.microsoft.com/office/drawing/2016/5/10/chartex" xmlns:cx5="http://schemas.microsoft.com/office/drawing/2016/5/11/chartex" xmlns:cx6="http://schemas.microsoft.com/office/drawing/2016/5/12/chartex" xmlns:cx7="http://schemas.microsoft.com/office/drawing/2016/5/13/chartex" xmlns:cx8="http://schemas.microsoft.com/office/drawing/2016/5/14/chartex" xmlns:mc="http://schemas.openxmlformats.org/markup-compatibility/2006" xmlns:aink="http://schemas.microsoft.com/office/drawing/2016/ink" xmlns:am3d="http://schemas.microsoft.com/office/drawing/2017/model3d" xmlns:o="urn:schemas-microsoft-com:office:office" xmlns:r="http://schemas.openxmlformats.org/officeDocument/2006/relationships" xmlns:m="http://schemas.openxmlformats.org/officeDocument/2006/math" xmlns:v="urn:schemas-microsoft-com:vml" xmlns:wp14="http://schemas.microsoft.com/office/word/2010/wordprocessingDrawing" xmlns:wp="http://schemas.openxmlformats.org/drawingml/2006/wordprocessingDrawing" xmlns:w10="urn:schemas-microsoft-com:office:word" xmlns:w="http://schemas.openxmlformats.org/wordprocessingml/2006/main" xmlns:w14="http://schemas.microsoft.com/office/word/2010/wordml" xmlns:w15="http://schemas.microsoft.com/office/word/2012/wordml" xmlns:w16cex="http://schemas.microsoft.com/office/word/2018/wordml/cex" xmlns:w16cid="http://schemas.microsoft.com/office/word/2016/wordml/cid" xmlns:w16="http://schemas.microsoft.com/office/word/2018/wordml" xmlns:w16sdtdh="http://schemas.microsoft.com/office/word/2020/wordml/sdtdatahash" xmlns:w16se="http://schemas.microsoft.com/office/word/2015/wordml/symex" xmlns:wpg="http://schemas.microsoft.com/office/word/2010/wordprocessingGroup" xmlns:wpi="http://schemas.microsoft.com/office/word/2010/wordprocessingInk" xmlns:wne="http://schemas.microsoft.com/office/word/2006/wordml" xmlns:wps="http://schemas.microsoft.com/office/word/2010/wordprocessingShape" mc:Ignorable="w14 w15 w16se w16cid w16 w16cex w16sdtdh wp14">
+<w:document xmlns:wpc="http://schemas.microsoft.com/office/word/2010/wordprocessingCanvas" xmlns:cx="http://schemas.microsoft.com/office/drawing/2014/chartex" xmlns:cx1="http://schemas.microsoft.com/office/drawing/2015/9/8/chartex" xmlns:cx2="http://schemas.microsoft.com/office/drawing/2015/10/21/chartex" xmlns:cx3="http://schemas.microsoft.com/office/drawing/2016/5/9/chartex" xmlns:cx4="http://schemas.microsoft.com/office/drawing/2016/5/10/chartex" xmlns:cx5="http://schemas.microsoft.com/office/drawing/2016/5/11/chartex" xmlns:cx6="http://schemas.microsoft.com/office/drawing/2016/5/12/chartex" xmlns:cx7="http://schemas.microsoft.com/office/drawing/2016/5/13/chartex" xmlns:cx8="http://schemas.microsoft.com/office/drawing/2016/5/14/chartex" xmlns:mc="http://schemas.openxmlformats.org/markup-compatibility/2006" xmlns:aink="http://schemas.microsoft.com/office/drawing/2016/ink" xmlns:am3d="http://schemas.microsoft.com/office/drawing/2017/model3d" xmlns:o="urn:schemas-microsoft-com:office:office" xmlns:oel="http://schemas.microsoft.com/office/2019/extlst" xmlns:r="http://schemas.openxmlformats.org/officeDocument/2006/relationships" xmlns:m="http://schemas.openxmlformats.org/officeDocument/2006/math" xmlns:v="urn:schemas-microsoft-com:vml" xmlns:wp14="http://schemas.microsoft.com/office/word/2010/wordprocessingDrawing" xmlns:wp="http://schemas.openxmlformats.org/drawingml/2006/wordprocessingDrawing" xmlns:w10="urn:schemas-microsoft-com:office:word" xmlns:w="http://schemas.openxmlformats.org/wordprocessingml/2006/main" xmlns:w14="http://schemas.microsoft.com/office/word/2010/wordml" xmlns:w15="http://schemas.microsoft.com/office/word/2012/wordml" xmlns:w16cex="http://schemas.microsoft.com/office/word/2018/wordml/cex" xmlns:w16cid="http://schemas.microsoft.com/office/word/2016/wordml/cid" xmlns:w16="http://schemas.microsoft.com/office/word/2018/wordml" xmlns:w16sdtdh="http://schemas.microsoft.com/office/word/2020/wordml/sdtdatahash" xmlns:w16se="http://schemas.microsoft.com/office/word/2015/wordml/symex" xmlns:wpg="http://schemas.microsoft.com/office/word/2010/wordprocessingGroup" xmlns:wpi="http://schemas.microsoft.com/office/word/2010/wordprocessingInk" xmlns:wne="http://schemas.microsoft.com/office/word/2006/wordml" xmlns:wps="http://schemas.microsoft.com/office/word/2010/wordprocessingShape" mc:Ignorable="w14 w15 w16se w16cid w16 w16cex w16sdtdh wp14">
   <w:body>
     <w:p>
       <w:r>
@@ -311,10 +311,16 @@
         <w:t xml:space="preserve"> This dissertation attempts to offer </w:t>
       </w:r>
       <w:r>
-        <w:t>some beginnings to this insight as it attempts to find the c</w:t>
-      </w:r>
-      <w:r>
-        <w:t xml:space="preserve">onstraining limitations of </w:t>
+        <w:t xml:space="preserve">some beginnings to this insight as it attempts to </w:t>
+      </w:r>
+      <w:r>
+        <w:t>investigate</w:t>
+      </w:r>
+      <w:r>
+        <w:t xml:space="preserve"> the </w:t>
+      </w:r>
+      <w:r>
+        <w:t xml:space="preserve">limitations of </w:t>
       </w:r>
       <w:proofErr w:type="gramStart"/>
       <w:r>
@@ -440,10 +446,6 @@
     </w:sectPr>
   </w:body>
 </w:document>
-</file>
-
-<file path=word/numbering.xml><?xml version="1.0" encoding="utf-8"?>
-<w:numbering xmlns:wpc="http://schemas.microsoft.com/office/word/2010/wordprocessingCanvas" xmlns:cx="http://schemas.microsoft.com/office/drawing/2014/chartex" xmlns:cx1="http://schemas.microsoft.com/office/drawing/2015/9/8/chartex" xmlns:cx2="http://schemas.microsoft.com/office/drawing/2015/10/21/chartex" xmlns:cx3="http://schemas.microsoft.com/office/drawing/2016/5/9/chartex" xmlns:cx4="http://schemas.microsoft.com/office/drawing/2016/5/10/chartex" xmlns:cx5="http://schemas.microsoft.com/office/drawing/2016/5/11/chartex" xmlns:cx6="http://schemas.microsoft.com/office/drawing/2016/5/12/chartex" xmlns:cx7="http://schemas.microsoft.com/office/drawing/2016/5/13/chartex" xmlns:cx8="http://schemas.microsoft.com/office/drawing/2016/5/14/chartex" xmlns:mc="http://schemas.openxmlformats.org/markup-compatibility/2006" xmlns:aink="http://schemas.microsoft.com/office/drawing/2016/ink" xmlns:am3d="http://schemas.microsoft.com/office/drawing/2017/model3d" xmlns:o="urn:schemas-microsoft-com:office:office" xmlns:r="http://schemas.openxmlformats.org/officeDocument/2006/relationships" xmlns:m="http://schemas.openxmlformats.org/officeDocument/2006/math" xmlns:v="urn:schemas-microsoft-com:vml" xmlns:wp14="http://schemas.microsoft.com/office/word/2010/wordprocessingDrawing" xmlns:wp="http://schemas.openxmlformats.org/drawingml/2006/wordprocessingDrawing" xmlns:w10="urn:schemas-microsoft-com:office:word" xmlns:w="http://schemas.openxmlformats.org/wordprocessingml/2006/main" xmlns:w14="http://schemas.microsoft.com/office/word/2010/wordml" xmlns:w15="http://schemas.microsoft.com/office/word/2012/wordml" xmlns:w16cex="http://schemas.microsoft.com/office/word/2018/wordml/cex" xmlns:w16cid="http://schemas.microsoft.com/office/word/2016/wordml/cid" xmlns:w16="http://schemas.microsoft.com/office/word/2018/wordml" xmlns:w16sdtdh="http://schemas.microsoft.com/office/word/2020/wordml/sdtdatahash" xmlns:w16se="http://schemas.microsoft.com/office/word/2015/wordml/symex" xmlns:wpg="http://schemas.microsoft.com/office/word/2010/wordprocessingGroup" xmlns:wpi="http://schemas.microsoft.com/office/word/2010/wordprocessingInk" xmlns:wne="http://schemas.microsoft.com/office/word/2006/wordml" xmlns:wps="http://schemas.microsoft.com/office/word/2010/wordprocessingShape" mc:Ignorable="w14 w15 w16se w16cid w16 w16cex w16sdtdh wp14"/>
 </file>
 
 <file path=word/styles.xml><?xml version="1.0" encoding="utf-8"?>

--- a/drafts/introduction/related-work.docx
+++ b/drafts/introduction/related-work.docx
@@ -4,9 +4,6 @@
   <w:body>
     <w:p>
       <w:r>
-        <w:t xml:space="preserve">The lack of privacy caused by constant surveillance is not a new concern. </w:t>
-      </w:r>
-      <w:r>
         <w:t xml:space="preserve">There </w:t>
       </w:r>
       <w:r>
@@ -16,10 +13,13 @@
         <w:t xml:space="preserve"> been many attempts at solving </w:t>
       </w:r>
       <w:r>
-        <w:t xml:space="preserve">video inference in the encrypted domain, but none are without flaws. For example, </w:t>
-      </w:r>
-      <w:r>
-        <w:t>in 2013</w:t>
+        <w:t xml:space="preserve">video inference in the encrypted domain, but none are without flaws. </w:t>
+      </w:r>
+      <w:r>
+        <w:t>In</w:t>
+      </w:r>
+      <w:r>
+        <w:t xml:space="preserve"> 2013</w:t>
       </w:r>
       <w:r>
         <w:t>,</w:t>
@@ -37,31 +37,53 @@
         <w:t>that</w:t>
       </w:r>
       <w:r>
-        <w:t xml:space="preserve"> supports real-time moving object detection, </w:t>
-      </w:r>
-      <w:r>
-        <w:t xml:space="preserve">but </w:t>
+        <w:t xml:space="preserve"> supports real-time moving object detection</w:t>
+      </w:r>
+      <w:r>
+        <w:t>. However,</w:t>
+      </w:r>
+      <w:r>
+        <w:t xml:space="preserve"> </w:t>
       </w:r>
       <w:r>
         <w:t>this was quickly shown to suffer from information leakage, leaving it vulnerable to chosen-plaintext attacks</w:t>
       </w:r>
       <w:r>
-        <w:t xml:space="preserve"> [footnote</w:t>
-      </w:r>
-      <w:r>
-        <w:t>1</w:t>
-      </w:r>
-      <w:r>
-        <w:t>]</w:t>
-      </w:r>
-      <w:r>
-        <w:t xml:space="preserve">. Similarly, </w:t>
-      </w:r>
-      <w:r>
-        <w:t xml:space="preserve">in 2017, Lin et al. [LIN] proposed a </w:t>
-      </w:r>
-      <w:r>
-        <w:t>different encryption scheme</w:t>
+        <w:t xml:space="preserve"> </w:t>
+      </w:r>
+      <w:r>
+        <w:t>\</w:t>
+      </w:r>
+      <w:proofErr w:type="gramStart"/>
+      <w:r>
+        <w:t>footnote{</w:t>
+      </w:r>
+      <w:proofErr w:type="gramEnd"/>
+      <w:r>
+        <w:t>A \</w:t>
+      </w:r>
+      <w:proofErr w:type="spellStart"/>
+      <w:r>
+        <w:t>textit</w:t>
+      </w:r>
+      <w:proofErr w:type="spellEnd"/>
+      <w:r>
+        <w:t>{chosen-plaintext attack} is a scenario in which an adversary can freely encrypt plaintexts of their choosing and analyse the resulting ciphertexts.</w:t>
+      </w:r>
+      <w:r>
+        <w:t>}</w:t>
+      </w:r>
+      <w:r>
+        <w:t xml:space="preserve"> Similarly, </w:t>
+      </w:r>
+      <w:r>
+        <w:t>in 2017, Lin et al. [LIN] proposed a</w:t>
+      </w:r>
+      <w:r>
+        <w:t xml:space="preserve">n </w:t>
+      </w:r>
+      <w:r>
+        <w:t>encryption scheme</w:t>
       </w:r>
       <w:r>
         <w:t xml:space="preserve"> to achieve the same goal by only encryptin</w:t>
@@ -76,19 +98,44 @@
         <w:t xml:space="preserve">bits in each pixel, but this </w:t>
       </w:r>
       <w:r>
-        <w:t>is unprotected against steganographic [footnote</w:t>
-      </w:r>
-      <w:r>
-        <w:t>2</w:t>
-      </w:r>
-      <w:r>
-        <w:t>] attacks</w:t>
+        <w:t xml:space="preserve">is unprotected against steganographic </w:t>
+      </w:r>
+      <w:r>
+        <w:t>\footnote{</w:t>
+      </w:r>
+      <w:r>
+        <w:t>\</w:t>
+      </w:r>
+      <w:proofErr w:type="spellStart"/>
+      <w:proofErr w:type="gramStart"/>
+      <w:r>
+        <w:t>textit</w:t>
+      </w:r>
+      <w:proofErr w:type="spellEnd"/>
+      <w:r>
+        <w:t>{</w:t>
+      </w:r>
+      <w:proofErr w:type="gramEnd"/>
+      <w:r>
+        <w:t>Steganography} describes the technique of securing messages through information hiding. Unlike cryptography, where the existence of a message is known, but its contents are not, steganography attempts to hide the message’s existence.</w:t>
+      </w:r>
+      <w:r>
+        <w:t>}</w:t>
+      </w:r>
+      <w:r>
+        <w:t xml:space="preserve"> attacks</w:t>
       </w:r>
       <w:r>
         <w:t>.</w:t>
       </w:r>
       <w:r>
-        <w:t xml:space="preserve"> Therefore, while research has been able to solve the</w:t>
+        <w:t xml:space="preserve"> Therefore, while research has </w:t>
+      </w:r>
+      <w:r>
+        <w:t>solved</w:t>
+      </w:r>
+      <w:r>
+        <w:t xml:space="preserve"> the</w:t>
       </w:r>
       <w:r>
         <w:t xml:space="preserve"> weaknesses in privacy, </w:t>
@@ -109,22 +156,10 @@
         <w:t xml:space="preserve"> </w:t>
       </w:r>
       <w:r>
-        <w:t xml:space="preserve">security against </w:t>
-      </w:r>
-      <w:r>
-        <w:t xml:space="preserve">adversaries </w:t>
-      </w:r>
-      <w:r>
-        <w:t>directly attacking</w:t>
-      </w:r>
-      <w:r>
-        <w:t xml:space="preserve"> </w:t>
-      </w:r>
-      <w:r>
-        <w:t xml:space="preserve">the </w:t>
-      </w:r>
-      <w:r>
-        <w:t>encryption, making the</w:t>
+        <w:t>security</w:t>
+      </w:r>
+      <w:r>
+        <w:t>, making the</w:t>
       </w:r>
       <w:r>
         <w:t>m useless</w:t>
@@ -227,13 +262,40 @@
         <w:t>.</w:t>
       </w:r>
       <w:r>
-        <w:t xml:space="preserve"> Instead, GMMs are the most widely used technique for background modelling. There is much less research into this area of unsupervised learning</w:t>
-      </w:r>
-      <w:r>
-        <w:t xml:space="preserve"> within the HE domain. </w:t>
-      </w:r>
-      <w:r>
-        <w:t>The best example appears to be when, in 2013,</w:t>
+        <w:t xml:space="preserve"> Instead, </w:t>
+      </w:r>
+      <w:r>
+        <w:t>Gaussian Mixture Models (GMMs)</w:t>
+      </w:r>
+      <w:r>
+        <w:t xml:space="preserve"> are the most</w:t>
+      </w:r>
+      <w:r>
+        <w:t xml:space="preserve"> common</w:t>
+      </w:r>
+      <w:r>
+        <w:t xml:space="preserve"> technique for background modelling. There is much less </w:t>
+      </w:r>
+      <w:r>
+        <w:t xml:space="preserve">HE </w:t>
+      </w:r>
+      <w:r>
+        <w:t>research into this area of unsupervised learning</w:t>
+      </w:r>
+      <w:r>
+        <w:t xml:space="preserve">. </w:t>
+      </w:r>
+      <w:r>
+        <w:t xml:space="preserve">The best example </w:t>
+      </w:r>
+      <w:r>
+        <w:t>comes from</w:t>
+      </w:r>
+      <w:r>
+        <w:t xml:space="preserve"> 2013</w:t>
+      </w:r>
+      <w:r>
+        <w:t xml:space="preserve"> when</w:t>
       </w:r>
       <w:r>
         <w:t xml:space="preserve"> </w:t>
@@ -254,7 +316,13 @@
         <w:t>audio inference.</w:t>
       </w:r>
       <w:r>
-        <w:t xml:space="preserve"> But there does not seem to be any </w:t>
+        <w:t xml:space="preserve"> But there </w:t>
+      </w:r>
+      <w:r>
+        <w:t>do</w:t>
+      </w:r>
+      <w:r>
+        <w:t xml:space="preserve"> not seem to be any </w:t>
       </w:r>
       <w:r>
         <w:t>investigations linking HE and GMMs to video analysis.</w:t>
@@ -263,7 +331,10 @@
     <w:p/>
     <w:p>
       <w:r>
-        <w:t xml:space="preserve">It appears that the most prevailing explanation for this </w:t>
+        <w:t>The</w:t>
+      </w:r>
+      <w:r>
+        <w:t xml:space="preserve"> most prevailing explanation for this </w:t>
       </w:r>
       <w:r>
         <w:t xml:space="preserve">lack of research </w:t>
@@ -272,7 +343,7 @@
         <w:t xml:space="preserve">is </w:t>
       </w:r>
       <w:r>
-        <w:t xml:space="preserve">HE’s inapplicability to real-time applications, due to </w:t>
+        <w:t xml:space="preserve">HE’s inapplicability to real-time applications due to </w:t>
       </w:r>
       <w:r>
         <w:t>its high computational complexity</w:t>
@@ -311,130 +382,22 @@
         <w:t xml:space="preserve"> This dissertation attempts to offer </w:t>
       </w:r>
       <w:r>
-        <w:t xml:space="preserve">some beginnings to this insight as it attempts to </w:t>
-      </w:r>
-      <w:r>
-        <w:t>investigate</w:t>
+        <w:t xml:space="preserve">some beginnings to this insight </w:t>
+      </w:r>
+      <w:r>
+        <w:t>by investigating</w:t>
       </w:r>
       <w:r>
         <w:t xml:space="preserve"> the </w:t>
       </w:r>
       <w:r>
-        <w:t xml:space="preserve">limitations of </w:t>
-      </w:r>
-      <w:proofErr w:type="gramStart"/>
-      <w:r>
-        <w:t>current</w:t>
-      </w:r>
-      <w:proofErr w:type="gramEnd"/>
-      <w:r>
-        <w:t xml:space="preserve"> HE implementations with respect to surveillance.</w:t>
-      </w:r>
-    </w:p>
-    <w:p/>
-    <w:p/>
-    <w:p/>
-    <w:p/>
-    <w:p>
-      <w:r>
-        <w:t xml:space="preserve">[footnote1] </w:t>
-      </w:r>
-      <w:r>
-        <w:t>–</w:t>
-      </w:r>
-      <w:r>
-        <w:t xml:space="preserve"> </w:t>
-      </w:r>
-      <w:r>
-        <w:t>A \</w:t>
-      </w:r>
-      <w:proofErr w:type="spellStart"/>
-      <w:proofErr w:type="gramStart"/>
-      <w:r>
-        <w:t>textit</w:t>
-      </w:r>
-      <w:proofErr w:type="spellEnd"/>
-      <w:r>
-        <w:t>{</w:t>
-      </w:r>
-      <w:proofErr w:type="gramEnd"/>
-      <w:r>
-        <w:t xml:space="preserve">chosen-plaintext attack} is </w:t>
-      </w:r>
-      <w:r>
-        <w:t xml:space="preserve">a scenario in which an adversary </w:t>
-      </w:r>
-      <w:r>
-        <w:t>can</w:t>
-      </w:r>
-      <w:r>
-        <w:t xml:space="preserve"> encrypt plaintexts of their choosing, and analyse the corresponding ciphertext </w:t>
-      </w:r>
-      <w:r>
-        <w:t>in an</w:t>
-      </w:r>
-      <w:r>
-        <w:t xml:space="preserve"> attempt to break the encryption.</w:t>
-      </w:r>
-      <w:r>
-        <w:t xml:space="preserve"> </w:t>
-      </w:r>
-    </w:p>
-    <w:p>
-      <w:r>
-        <w:t xml:space="preserve">[footnote2] </w:t>
-      </w:r>
-      <w:r>
-        <w:t>– \</w:t>
-      </w:r>
-      <w:proofErr w:type="spellStart"/>
-      <w:proofErr w:type="gramStart"/>
-      <w:r>
-        <w:t>textit</w:t>
-      </w:r>
-      <w:proofErr w:type="spellEnd"/>
-      <w:r>
-        <w:t>{</w:t>
-      </w:r>
-      <w:proofErr w:type="gramEnd"/>
-      <w:r>
-        <w:t xml:space="preserve">Steganography} describes the </w:t>
-      </w:r>
-      <w:r>
-        <w:t>technique</w:t>
-      </w:r>
-      <w:r>
-        <w:t xml:space="preserve"> of</w:t>
-      </w:r>
-      <w:r>
-        <w:t xml:space="preserve"> </w:t>
-      </w:r>
-      <w:r>
-        <w:t>information</w:t>
-      </w:r>
-      <w:r>
-        <w:t xml:space="preserve"> hiding</w:t>
-      </w:r>
-      <w:r>
-        <w:t>. Like cryptography, steganography attempts to prevent adversaries from reading messages.</w:t>
-      </w:r>
-      <w:r>
-        <w:t xml:space="preserve"> </w:t>
-      </w:r>
-      <w:r>
-        <w:t>Unlike cryptography</w:t>
-      </w:r>
-      <w:r>
-        <w:t>,</w:t>
-      </w:r>
-      <w:r>
-        <w:t xml:space="preserve"> where the existence of a message is known but its contents are not, steganography attempts to hide the </w:t>
-      </w:r>
-      <w:r>
-        <w:t>message’s existence</w:t>
-      </w:r>
-      <w:r>
-        <w:t>.</w:t>
+        <w:t xml:space="preserve">limitations of current HE implementations </w:t>
+      </w:r>
+      <w:r>
+        <w:t>concerning</w:t>
+      </w:r>
+      <w:r>
+        <w:t xml:space="preserve"> surveillance.</w:t>
       </w:r>
     </w:p>
     <w:p/>

--- a/drafts/introduction/related-work.docx
+++ b/drafts/introduction/related-work.docx
@@ -4,16 +4,19 @@
   <w:body>
     <w:p>
       <w:r>
-        <w:t xml:space="preserve">There </w:t>
-      </w:r>
-      <w:r>
-        <w:t>have</w:t>
-      </w:r>
-      <w:r>
-        <w:t xml:space="preserve"> been many attempts at solving </w:t>
-      </w:r>
-      <w:r>
-        <w:t xml:space="preserve">video inference in the encrypted domain, but none are without flaws. </w:t>
+        <w:t xml:space="preserve">There have been many attempts </w:t>
+      </w:r>
+      <w:r>
+        <w:t>to improve video inference privacy</w:t>
+      </w:r>
+      <w:r>
+        <w:t xml:space="preserve"> using </w:t>
+      </w:r>
+      <w:r>
+        <w:t>malleable encryption, but none are without flaws.</w:t>
+      </w:r>
+      <w:r>
+        <w:t xml:space="preserve"> </w:t>
       </w:r>
       <w:r>
         <w:t>In</w:t>
@@ -68,10 +71,10 @@
       </w:r>
       <w:proofErr w:type="spellEnd"/>
       <w:r>
-        <w:t>{chosen-plaintext attack} is a scenario in which an adversary can freely encrypt plaintexts of their choosing and analyse the resulting ciphertexts.</w:t>
-      </w:r>
-      <w:r>
-        <w:t>}</w:t>
+        <w:t>{chosen-plaintext attack} is a scenario in which an adversary can freely encrypt plaintexts of their choosing and analyse the resulting ciphertexts.}</w:t>
+      </w:r>
+      <w:r>
+        <w:t>.</w:t>
       </w:r>
       <w:r>
         <w:t xml:space="preserve"> Similarly, </w:t>
@@ -101,10 +104,7 @@
         <w:t xml:space="preserve">is unprotected against steganographic </w:t>
       </w:r>
       <w:r>
-        <w:t>\footnote{</w:t>
-      </w:r>
-      <w:r>
-        <w:t>\</w:t>
+        <w:t>\footnote{\</w:t>
       </w:r>
       <w:proofErr w:type="spellStart"/>
       <w:proofErr w:type="gramStart"/>
@@ -117,10 +117,7 @@
       </w:r>
       <w:proofErr w:type="gramEnd"/>
       <w:r>
-        <w:t>Steganography} describes the technique of securing messages through information hiding. Unlike cryptography, where the existence of a message is known, but its contents are not, steganography attempts to hide the message’s existence.</w:t>
-      </w:r>
-      <w:r>
-        <w:t>}</w:t>
+        <w:t>Steganography} describes the technique of securing messages through information hiding. Unlike cryptography, where the existence of a message is known, but its contents are not, steganography attempts to hide the message’s existence.}</w:t>
       </w:r>
       <w:r>
         <w:t xml:space="preserve"> attacks</w:t>
@@ -159,10 +156,10 @@
         <w:t>security</w:t>
       </w:r>
       <w:r>
-        <w:t>, making the</w:t>
-      </w:r>
-      <w:r>
-        <w:t>m useless</w:t>
+        <w:t xml:space="preserve">, </w:t>
+      </w:r>
+      <w:r>
+        <w:t>removing utility</w:t>
       </w:r>
       <w:r>
         <w:t xml:space="preserve"> </w:t>
@@ -316,7 +313,31 @@
         <w:t>audio inference.</w:t>
       </w:r>
       <w:r>
-        <w:t xml:space="preserve"> But there </w:t>
+        <w:t xml:space="preserve"> </w:t>
+      </w:r>
+      <w:r>
+        <w:t>While th</w:t>
+      </w:r>
+      <w:r>
+        <w:t xml:space="preserve">is work can be used to establish a foundation for GMM implementation in the HE domain, </w:t>
+      </w:r>
+      <w:r>
+        <w:t xml:space="preserve">audio and video analysis details </w:t>
+      </w:r>
+      <w:r>
+        <w:t xml:space="preserve">differ, so its </w:t>
+      </w:r>
+      <w:r>
+        <w:t>relevance</w:t>
+      </w:r>
+      <w:r>
+        <w:t xml:space="preserve"> is </w:t>
+      </w:r>
+      <w:r>
+        <w:t>bounded</w:t>
+      </w:r>
+      <w:r>
+        <w:t xml:space="preserve">. There </w:t>
       </w:r>
       <w:r>
         <w:t>do</w:t>
@@ -331,76 +352,78 @@
     <w:p/>
     <w:p>
       <w:r>
-        <w:t>The</w:t>
-      </w:r>
-      <w:r>
-        <w:t xml:space="preserve"> most prevailing explanation for this </w:t>
-      </w:r>
-      <w:r>
-        <w:t xml:space="preserve">lack of research </w:t>
-      </w:r>
-      <w:r>
-        <w:t xml:space="preserve">is </w:t>
-      </w:r>
-      <w:r>
-        <w:t xml:space="preserve">HE’s inapplicability to real-time applications due to </w:t>
-      </w:r>
-      <w:r>
-        <w:t>its high computational complexity</w:t>
-      </w:r>
-      <w:r>
-        <w:t xml:space="preserve">. </w:t>
-      </w:r>
-      <w:r>
-        <w:t xml:space="preserve">While this may be true now, it is important to </w:t>
-      </w:r>
-      <w:r>
-        <w:t>acknowledge</w:t>
-      </w:r>
-      <w:r>
-        <w:t xml:space="preserve"> that advances in computing capability will reduce the relative difficulty of HE </w:t>
-      </w:r>
-      <w:r>
-        <w:t>operations</w:t>
-      </w:r>
-      <w:r>
-        <w:t>. Consequently,</w:t>
-      </w:r>
-      <w:r>
-        <w:t xml:space="preserve"> </w:t>
-      </w:r>
-      <w:r>
-        <w:t xml:space="preserve">more insight into its applicability will become increasingly </w:t>
-      </w:r>
-      <w:r>
-        <w:t>valuable</w:t>
-      </w:r>
-      <w:r>
-        <w:t>, as suggested by the trend in the growing popularity of HE research.</w:t>
-      </w:r>
-      <w:r>
-        <w:t xml:space="preserve"> This dissertation attempts to offer </w:t>
-      </w:r>
-      <w:r>
-        <w:t xml:space="preserve">some beginnings to this insight </w:t>
-      </w:r>
-      <w:r>
-        <w:t>by investigating</w:t>
-      </w:r>
-      <w:r>
-        <w:t xml:space="preserve"> the </w:t>
-      </w:r>
-      <w:r>
-        <w:t xml:space="preserve">limitations of current HE implementations </w:t>
-      </w:r>
-      <w:r>
-        <w:t>concerning</w:t>
-      </w:r>
-      <w:r>
-        <w:t xml:space="preserve"> surveillance.</w:t>
+        <w:t>The most prevailing explanation for this lack of research is</w:t>
+      </w:r>
+      <w:r>
+        <w:t xml:space="preserve"> </w:t>
+      </w:r>
+      <w:r>
+        <w:t>the limited applicability of HE to real-time applications due to high computational complexity.</w:t>
+      </w:r>
+      <w:r>
+        <w:t xml:space="preserve"> </w:t>
+      </w:r>
+      <w:r>
+        <w:t xml:space="preserve">However, </w:t>
+      </w:r>
+      <w:r>
+        <w:t xml:space="preserve">a consequence of this is </w:t>
+      </w:r>
+      <w:r>
+        <w:t xml:space="preserve">that </w:t>
+      </w:r>
+      <w:r>
+        <w:t>the</w:t>
+      </w:r>
+      <w:r>
+        <w:t xml:space="preserve"> </w:t>
+      </w:r>
+      <w:r>
+        <w:t>usefulness of HE in video inference is not well documented</w:t>
+      </w:r>
+      <w:r>
+        <w:t>.</w:t>
+      </w:r>
+      <w:r>
+        <w:t xml:space="preserve"> Moreover, as computing capability and hardware acceleration advance, the relative difficulty of HE operations will reduce. Therefore, more insight into the applicability will become increasingly valuable, as suggested by the growing popularity of HE research. </w:t>
+      </w:r>
+      <w:r>
+        <w:t>This project attempts to offer some</w:t>
+      </w:r>
+      <w:r>
+        <w:t xml:space="preserve"> </w:t>
+      </w:r>
+      <w:r>
+        <w:t xml:space="preserve">understanding of this field by investigating HE </w:t>
+      </w:r>
+      <w:r>
+        <w:t>for surveillance</w:t>
+      </w:r>
+      <w:r>
+        <w:t xml:space="preserve"> </w:t>
+      </w:r>
+      <w:r>
+        <w:t xml:space="preserve">through techniques to optimise network transmission and </w:t>
+      </w:r>
+      <w:r>
+        <w:t>modification</w:t>
+      </w:r>
+      <w:r>
+        <w:t xml:space="preserve"> of standard inference algorithms to</w:t>
+      </w:r>
+      <w:r>
+        <w:t xml:space="preserve"> support HE data</w:t>
+      </w:r>
+      <w:r>
+        <w:t xml:space="preserve">, overcoming the </w:t>
+      </w:r>
+      <w:r>
+        <w:t>inherent computational challenges</w:t>
+      </w:r>
+      <w:r>
+        <w:t>.</w:t>
       </w:r>
     </w:p>
-    <w:p/>
     <w:sectPr>
       <w:pgSz w:w="11906" w:h="16838"/>
       <w:pgMar w:top="1440" w:right="1440" w:bottom="1440" w:left="1440" w:header="708" w:footer="708" w:gutter="0"/>
